--- a/RiddleIsland/References.docx
+++ b/RiddleIsland/References.docx
@@ -22,9 +22,40 @@
     </w:p>
     <w:p>
       <w:r>
+        <w:t xml:space="preserve">Emissive material - </w:t>
+      </w:r>
+      <w:hyperlink r:id="rId5" w:history="1">
+        <w:r>
+          <w:rPr>
+            <w:rStyle w:val="Hyperlink"/>
+          </w:rPr>
+          <w:t>https://www.youtube.com/watch?v=</w:t>
+        </w:r>
+        <w:r>
+          <w:rPr>
+            <w:rStyle w:val="Hyperlink"/>
+          </w:rPr>
+          <w:t>Q</w:t>
+        </w:r>
+        <w:r>
+          <w:rPr>
+            <w:rStyle w:val="Hyperlink"/>
+          </w:rPr>
+          <w:t>45HW6hsJzQ</w:t>
+        </w:r>
+      </w:hyperlink>
+    </w:p>
+    <w:p>
+      <w:pPr>
+        <w:rPr>
+          <w:color w:val="0563C1" w:themeColor="hyperlink"/>
+          <w:u w:val="single"/>
+        </w:rPr>
+      </w:pPr>
+      <w:r>
         <w:t xml:space="preserve">Pick Ups - </w:t>
       </w:r>
-      <w:hyperlink r:id="rId5" w:history="1">
+      <w:hyperlink r:id="rId6" w:history="1">
         <w:r>
           <w:rPr>
             <w:rStyle w:val="Hyperlink"/>
@@ -35,13 +66,6 @@
     </w:p>
     <w:sdt>
       <w:sdtPr>
-        <w:id w:val="-1120144573"/>
-        <w:docPartObj>
-          <w:docPartGallery w:val="Bibliographies"/>
-          <w:docPartUnique/>
-        </w:docPartObj>
-      </w:sdtPr>
-      <w:sdtEndPr>
         <w:rPr>
           <w:rFonts w:asciiTheme="minorHAnsi" w:eastAsiaTheme="minorHAnsi" w:hAnsiTheme="minorHAnsi" w:cstheme="minorBidi"/>
           <w:color w:val="auto"/>
@@ -49,7 +73,13 @@
           <w:szCs w:val="22"/>
           <w:lang w:val="en-GB"/>
         </w:rPr>
-      </w:sdtEndPr>
+        <w:id w:val="-1120144573"/>
+        <w:docPartObj>
+          <w:docPartGallery w:val="Bibliographies"/>
+          <w:docPartUnique/>
+        </w:docPartObj>
+      </w:sdtPr>
+      <w:sdtEndPr/>
       <w:sdtContent>
         <w:p>
           <w:pPr>
@@ -64,6 +94,7 @@
             <w:id w:val="111145805"/>
             <w:bibliography/>
           </w:sdtPr>
+          <w:sdtEndPr/>
           <w:sdtContent>
             <w:p>
               <w:pPr>
@@ -84,6 +115,62 @@
               <w:r>
                 <w:fldChar w:fldCharType="separate"/>
               </w:r>
+              <w:r>
+                <w:rPr>
+                  <w:noProof/>
+                  <w:lang w:val="en-US"/>
+                </w:rPr>
+                <w:t xml:space="preserve">Jayanam, 2017. </w:t>
+              </w:r>
+              <w:r>
+                <w:rPr>
+                  <w:i/>
+                  <w:iCs/>
+                  <w:noProof/>
+                  <w:lang w:val="en-US"/>
+                </w:rPr>
+                <w:t xml:space="preserve">Unreal Engine 4 Emissive Material. </w:t>
+              </w:r>
+              <w:r>
+                <w:rPr>
+                  <w:noProof/>
+                  <w:lang w:val="en-US"/>
+                </w:rPr>
+                <w:t xml:space="preserve">[Online] </w:t>
+              </w:r>
+              <w:r>
+                <w:rPr>
+                  <w:noProof/>
+                  <w:lang w:val="en-US"/>
+                </w:rPr>
+                <w:br/>
+                <w:t xml:space="preserve">Available at: </w:t>
+              </w:r>
+              <w:r>
+                <w:rPr>
+                  <w:noProof/>
+                  <w:u w:val="single"/>
+                  <w:lang w:val="en-US"/>
+                </w:rPr>
+                <w:t>https://www.youtube.com/watch?v=Q45HW6hsJzQ</w:t>
+              </w:r>
+              <w:r>
+                <w:rPr>
+                  <w:noProof/>
+                  <w:lang w:val="en-US"/>
+                </w:rPr>
+                <w:br/>
+                <w:t>[Accessed 10 October 2020].</w:t>
+              </w:r>
+            </w:p>
+            <w:p>
+              <w:pPr>
+                <w:pStyle w:val="Bibliography"/>
+                <w:rPr>
+                  <w:noProof/>
+                  <w:lang w:val="en-US"/>
+                </w:rPr>
+              </w:pPr>
               <w:r>
                 <w:rPr>
                   <w:noProof/>
@@ -651,6 +738,18 @@
     <w:unhideWhenUsed/>
     <w:rsid w:val="003E0339"/>
   </w:style>
+  <w:style w:type="character" w:styleId="FollowedHyperlink">
+    <w:name w:val="FollowedHyperlink"/>
+    <w:basedOn w:val="DefaultParagraphFont"/>
+    <w:uiPriority w:val="99"/>
+    <w:semiHidden/>
+    <w:unhideWhenUsed/>
+    <w:rsid w:val="00C23298"/>
+    <w:rPr>
+      <w:color w:val="954F72" w:themeColor="followedHyperlink"/>
+      <w:u w:val="single"/>
+    </w:rPr>
+  </w:style>
 </w:styles>
 </file>
 
@@ -972,11 +1071,32 @@
     <b:DayAccessed>9</b:DayAccessed>
     <b:RefOrder>1</b:RefOrder>
   </b:Source>
+  <b:Source>
+    <b:Tag>Jay17</b:Tag>
+    <b:SourceType>InternetSite</b:SourceType>
+    <b:Guid>{6581FCFD-E030-4786-AE54-39A941F154FB}</b:Guid>
+    <b:Author>
+      <b:Author>
+        <b:NameList>
+          <b:Person>
+            <b:Last>Jayanam</b:Last>
+          </b:Person>
+        </b:NameList>
+      </b:Author>
+    </b:Author>
+    <b:Title>Unreal Engine 4 Emissive Material</b:Title>
+    <b:Year>2017</b:Year>
+    <b:YearAccessed>2020</b:YearAccessed>
+    <b:MonthAccessed>October</b:MonthAccessed>
+    <b:DayAccessed>10</b:DayAccessed>
+    <b:URL>https://www.youtube.com/watch?v=Q45HW6hsJzQ</b:URL>
+    <b:RefOrder>2</b:RefOrder>
+  </b:Source>
 </b:Sources>
 </file>
 
 <file path=customXml/itemProps1.xml><?xml version="1.0" encoding="utf-8"?>
-<ds:datastoreItem xmlns:ds="http://schemas.openxmlformats.org/officeDocument/2006/customXml" ds:itemID="{BB610911-4C2B-4947-B7A5-8E5846BEF1C5}">
+<ds:datastoreItem xmlns:ds="http://schemas.openxmlformats.org/officeDocument/2006/customXml" ds:itemID="{74E07807-40E8-4233-B753-DD15BCF3A59D}">
   <ds:schemaRefs>
     <ds:schemaRef ds:uri="http://schemas.openxmlformats.org/officeDocument/2006/bibliography"/>
   </ds:schemaRefs>

--- a/RiddleIsland/References.docx
+++ b/RiddleIsland/References.docx
@@ -17,7 +17,23 @@
           <w:szCs w:val="40"/>
           <w:u w:val="single"/>
         </w:rPr>
-        <w:t>Refences for UE4 Digital Scripting Assignment</w:t>
+        <w:t>Refe</w:t>
+      </w:r>
+      <w:r>
+        <w:rPr>
+          <w:sz w:val="40"/>
+          <w:szCs w:val="40"/>
+          <w:u w:val="single"/>
+        </w:rPr>
+        <w:t>re</w:t>
+      </w:r>
+      <w:r>
+        <w:rPr>
+          <w:sz w:val="40"/>
+          <w:szCs w:val="40"/>
+          <w:u w:val="single"/>
+        </w:rPr>
+        <w:t>nces for UE4 Digital Scripting Assignment</w:t>
       </w:r>
     </w:p>
     <w:p>
@@ -29,27 +45,14 @@
           <w:rPr>
             <w:rStyle w:val="Hyperlink"/>
           </w:rPr>
-          <w:t>https://www.youtube.com/watch?v=</w:t>
-        </w:r>
-        <w:r>
-          <w:rPr>
-            <w:rStyle w:val="Hyperlink"/>
-          </w:rPr>
-          <w:t>Q</w:t>
-        </w:r>
-        <w:r>
-          <w:rPr>
-            <w:rStyle w:val="Hyperlink"/>
-          </w:rPr>
-          <w:t>45HW6hsJzQ</w:t>
+          <w:t>https://www.youtube.com/watch?v=Q45HW6hsJzQ</w:t>
         </w:r>
       </w:hyperlink>
     </w:p>
     <w:p>
       <w:pPr>
         <w:rPr>
-          <w:color w:val="0563C1" w:themeColor="hyperlink"/>
-          <w:u w:val="single"/>
+          <w:rStyle w:val="Hyperlink"/>
         </w:rPr>
       </w:pPr>
       <w:r>
@@ -63,6 +66,89 @@
           <w:t>https://www.youtube.com/watch?v=bJeigo_Yj1c</w:t>
         </w:r>
       </w:hyperlink>
+    </w:p>
+    <w:p>
+      <w:pPr>
+        <w:rPr>
+          <w:rStyle w:val="Hyperlink"/>
+          <w:color w:val="auto"/>
+          <w:u w:val="none"/>
+        </w:rPr>
+      </w:pPr>
+      <w:r>
+        <w:rPr>
+          <w:rStyle w:val="Hyperlink"/>
+          <w:color w:val="auto"/>
+          <w:u w:val="none"/>
+        </w:rPr>
+        <w:t xml:space="preserve">Game Play Music - </w:t>
+      </w:r>
+      <w:hyperlink r:id="rId7" w:history="1">
+        <w:r>
+          <w:rPr>
+            <w:rStyle w:val="Hyperlink"/>
+          </w:rPr>
+          <w:t>https://freemusicarchive.org/genre/Ambient</w:t>
+        </w:r>
+      </w:hyperlink>
+    </w:p>
+    <w:p>
+      <w:r>
+        <w:rPr>
+          <w:rStyle w:val="Hyperlink"/>
+          <w:color w:val="auto"/>
+          <w:u w:val="none"/>
+        </w:rPr>
+        <w:t xml:space="preserve">3d Models were downloaded from: </w:t>
+      </w:r>
+      <w:hyperlink r:id="rId8" w:history="1">
+        <w:r>
+          <w:rPr>
+            <w:rStyle w:val="Hyperlink"/>
+          </w:rPr>
+          <w:t>https://www.cgtrader.com/free-3d-models</w:t>
+        </w:r>
+      </w:hyperlink>
+      <w:r>
+        <w:rPr>
+          <w:rStyle w:val="Hyperlink"/>
+          <w:color w:val="auto"/>
+          <w:u w:val="none"/>
+        </w:rPr>
+        <w:t xml:space="preserve"> ,</w:t>
+      </w:r>
+      <w:hyperlink r:id="rId9" w:history="1">
+        <w:r>
+          <w:rPr>
+            <w:rStyle w:val="Hyperlink"/>
+          </w:rPr>
+          <w:t>https://www.turbosquid.com/Search/3D-Models/free</w:t>
+        </w:r>
+      </w:hyperlink>
+      <w:r>
+        <w:rPr>
+          <w:rStyle w:val="Hyperlink"/>
+          <w:color w:val="auto"/>
+          <w:u w:val="none"/>
+        </w:rPr>
+        <w:t xml:space="preserve"> , </w:t>
+      </w:r>
+      <w:hyperlink r:id="rId10" w:history="1">
+        <w:r>
+          <w:rPr>
+            <w:rStyle w:val="Hyperlink"/>
+          </w:rPr>
+          <w:t>https://free3d.com/</w:t>
+        </w:r>
+      </w:hyperlink>
+      <w:r>
+        <w:rPr>
+          <w:rStyle w:val="Hyperlink"/>
+          <w:color w:val="auto"/>
+          <w:u w:val="none"/>
+        </w:rPr>
+        <w:t xml:space="preserve">  and the Epic Marketplace (and some were made by me using Blender). </w:t>
+      </w:r>
     </w:p>
     <w:sdt>
       <w:sdtPr>
@@ -120,7 +206,7 @@
                   <w:noProof/>
                   <w:lang w:val="en-US"/>
                 </w:rPr>
-                <w:t xml:space="preserve">Jayanam, 2017. </w:t>
+                <w:t xml:space="preserve">adam127, 2018. </w:t>
               </w:r>
               <w:r>
                 <w:rPr>
@@ -129,7 +215,7 @@
                   <w:noProof/>
                   <w:lang w:val="en-US"/>
                 </w:rPr>
-                <w:t xml:space="preserve">Unreal Engine 4 Emissive Material. </w:t>
+                <w:t xml:space="preserve">Campfire Free low-poly 3D model. </w:t>
               </w:r>
               <w:r>
                 <w:rPr>
@@ -152,15 +238,7 @@
                   <w:u w:val="single"/>
                   <w:lang w:val="en-US"/>
                 </w:rPr>
-                <w:t>https://www.youtube.com/watch?v=Q45HW6hsJzQ</w:t>
-              </w:r>
-              <w:r>
-                <w:rPr>
-                  <w:noProof/>
-                  <w:lang w:val="en-US"/>
-                </w:rPr>
-                <w:br/>
-                <w:t>[Accessed 10 October 2020].</w:t>
+                <w:t>https://www.cgtrader.com/free-3d-models/exterior/other/campfire-ee96a752-0bc7-40ca-b6d2-37c5b6e7da6a</w:t>
               </w:r>
             </w:p>
             <w:p>
@@ -176,7 +254,7 @@
                   <w:noProof/>
                   <w:lang w:val="en-US"/>
                 </w:rPr>
-                <w:t xml:space="preserve">Markom3D, 2018. </w:t>
+                <w:t xml:space="preserve">ahmetsalih, 2015. </w:t>
               </w:r>
               <w:r>
                 <w:rPr>
@@ -185,7 +263,7 @@
                   <w:noProof/>
                   <w:lang w:val="en-US"/>
                 </w:rPr>
-                <w:t xml:space="preserve">UE4 - Pick up an Object - Unreal Engine 4 Blueprints Tutorial. </w:t>
+                <w:t xml:space="preserve">Boat 3D Model. </w:t>
               </w:r>
               <w:r>
                 <w:rPr>
@@ -208,6 +286,430 @@
                   <w:u w:val="single"/>
                   <w:lang w:val="en-US"/>
                 </w:rPr>
+                <w:t>https://free3d.com/3d-model/boat-37697.html</w:t>
+              </w:r>
+            </w:p>
+            <w:p>
+              <w:pPr>
+                <w:pStyle w:val="Bibliography"/>
+                <w:rPr>
+                  <w:noProof/>
+                  <w:lang w:val="en-US"/>
+                </w:rPr>
+              </w:pPr>
+              <w:r>
+                <w:rPr>
+                  <w:noProof/>
+                  <w:lang w:val="en-US"/>
+                </w:rPr>
+                <w:t xml:space="preserve">akimka, 2014. </w:t>
+              </w:r>
+              <w:r>
+                <w:rPr>
+                  <w:i/>
+                  <w:iCs/>
+                  <w:noProof/>
+                  <w:lang w:val="en-US"/>
+                </w:rPr>
+                <w:t xml:space="preserve">Bench With Backrest 3D Model. </w:t>
+              </w:r>
+              <w:r>
+                <w:rPr>
+                  <w:noProof/>
+                  <w:lang w:val="en-US"/>
+                </w:rPr>
+                <w:t xml:space="preserve">[Online] </w:t>
+              </w:r>
+              <w:r>
+                <w:rPr>
+                  <w:noProof/>
+                  <w:lang w:val="en-US"/>
+                </w:rPr>
+                <w:br/>
+                <w:t xml:space="preserve">Available at: </w:t>
+              </w:r>
+              <w:r>
+                <w:rPr>
+                  <w:noProof/>
+                  <w:u w:val="single"/>
+                  <w:lang w:val="en-US"/>
+                </w:rPr>
+                <w:t>https://free3d.com/3d-model/bench-with-backrest-80150.html</w:t>
+              </w:r>
+            </w:p>
+            <w:p>
+              <w:pPr>
+                <w:pStyle w:val="Bibliography"/>
+                <w:rPr>
+                  <w:noProof/>
+                  <w:lang w:val="en-US"/>
+                </w:rPr>
+              </w:pPr>
+              <w:r>
+                <w:rPr>
+                  <w:noProof/>
+                  <w:lang w:val="en-US"/>
+                </w:rPr>
+                <w:t xml:space="preserve">Anon., n.d. </w:t>
+              </w:r>
+              <w:r>
+                <w:rPr>
+                  <w:i/>
+                  <w:iCs/>
+                  <w:noProof/>
+                  <w:lang w:val="en-US"/>
+                </w:rPr>
+                <w:t xml:space="preserve">Cgtrader. </w:t>
+              </w:r>
+              <w:r>
+                <w:rPr>
+                  <w:noProof/>
+                  <w:lang w:val="en-US"/>
+                </w:rPr>
+                <w:t xml:space="preserve">[Online] </w:t>
+              </w:r>
+              <w:r>
+                <w:rPr>
+                  <w:noProof/>
+                  <w:lang w:val="en-US"/>
+                </w:rPr>
+                <w:br/>
+                <w:t xml:space="preserve">Available at: </w:t>
+              </w:r>
+              <w:r>
+                <w:rPr>
+                  <w:noProof/>
+                  <w:u w:val="single"/>
+                  <w:lang w:val="en-US"/>
+                </w:rPr>
+                <w:t>https://www.cgtrader.com/free-3d-models</w:t>
+              </w:r>
+            </w:p>
+            <w:p>
+              <w:pPr>
+                <w:pStyle w:val="Bibliography"/>
+                <w:rPr>
+                  <w:noProof/>
+                  <w:lang w:val="en-US"/>
+                </w:rPr>
+              </w:pPr>
+              <w:r>
+                <w:rPr>
+                  <w:noProof/>
+                  <w:lang w:val="en-US"/>
+                </w:rPr>
+                <w:t xml:space="preserve">Anon., n.d. </w:t>
+              </w:r>
+              <w:r>
+                <w:rPr>
+                  <w:i/>
+                  <w:iCs/>
+                  <w:noProof/>
+                  <w:lang w:val="en-US"/>
+                </w:rPr>
+                <w:t xml:space="preserve">Free3D. </w:t>
+              </w:r>
+              <w:r>
+                <w:rPr>
+                  <w:noProof/>
+                  <w:lang w:val="en-US"/>
+                </w:rPr>
+                <w:t xml:space="preserve">[Online] </w:t>
+              </w:r>
+              <w:r>
+                <w:rPr>
+                  <w:noProof/>
+                  <w:lang w:val="en-US"/>
+                </w:rPr>
+                <w:br/>
+                <w:t xml:space="preserve">Available at: </w:t>
+              </w:r>
+              <w:r>
+                <w:rPr>
+                  <w:noProof/>
+                  <w:u w:val="single"/>
+                  <w:lang w:val="en-US"/>
+                </w:rPr>
+                <w:t>https://free3d.com/</w:t>
+              </w:r>
+            </w:p>
+            <w:p>
+              <w:pPr>
+                <w:pStyle w:val="Bibliography"/>
+                <w:rPr>
+                  <w:noProof/>
+                  <w:lang w:val="en-US"/>
+                </w:rPr>
+              </w:pPr>
+              <w:r>
+                <w:rPr>
+                  <w:noProof/>
+                  <w:lang w:val="en-US"/>
+                </w:rPr>
+                <w:t xml:space="preserve">Anon., n.d. </w:t>
+              </w:r>
+              <w:r>
+                <w:rPr>
+                  <w:i/>
+                  <w:iCs/>
+                  <w:noProof/>
+                  <w:lang w:val="en-US"/>
+                </w:rPr>
+                <w:t xml:space="preserve">TurboSquid. </w:t>
+              </w:r>
+              <w:r>
+                <w:rPr>
+                  <w:noProof/>
+                  <w:lang w:val="en-US"/>
+                </w:rPr>
+                <w:t xml:space="preserve">[Online] </w:t>
+              </w:r>
+              <w:r>
+                <w:rPr>
+                  <w:noProof/>
+                  <w:lang w:val="en-US"/>
+                </w:rPr>
+                <w:br/>
+                <w:t xml:space="preserve">Available at: </w:t>
+              </w:r>
+              <w:r>
+                <w:rPr>
+                  <w:noProof/>
+                  <w:u w:val="single"/>
+                  <w:lang w:val="en-US"/>
+                </w:rPr>
+                <w:t>https://www.turbosquid.com/Search/3D-Models/free</w:t>
+              </w:r>
+            </w:p>
+            <w:p>
+              <w:pPr>
+                <w:pStyle w:val="Bibliography"/>
+                <w:rPr>
+                  <w:noProof/>
+                  <w:lang w:val="en-US"/>
+                </w:rPr>
+              </w:pPr>
+              <w:r>
+                <w:rPr>
+                  <w:noProof/>
+                  <w:lang w:val="en-US"/>
+                </w:rPr>
+                <w:t xml:space="preserve">apocalypse_67, 2014. </w:t>
+              </w:r>
+              <w:r>
+                <w:rPr>
+                  <w:i/>
+                  <w:iCs/>
+                  <w:noProof/>
+                  <w:lang w:val="en-US"/>
+                </w:rPr>
+                <w:t xml:space="preserve">Free 3D Lighthouse Models. </w:t>
+              </w:r>
+              <w:r>
+                <w:rPr>
+                  <w:noProof/>
+                  <w:lang w:val="en-US"/>
+                </w:rPr>
+                <w:t xml:space="preserve">[Online] </w:t>
+              </w:r>
+              <w:r>
+                <w:rPr>
+                  <w:noProof/>
+                  <w:lang w:val="en-US"/>
+                </w:rPr>
+                <w:br/>
+                <w:t xml:space="preserve">Available at: </w:t>
+              </w:r>
+              <w:r>
+                <w:rPr>
+                  <w:noProof/>
+                  <w:u w:val="single"/>
+                  <w:lang w:val="en-US"/>
+                </w:rPr>
+                <w:t>https://free3d.com/3d-model/lighthouse-44581.html</w:t>
+              </w:r>
+            </w:p>
+            <w:p>
+              <w:pPr>
+                <w:pStyle w:val="Bibliography"/>
+                <w:rPr>
+                  <w:noProof/>
+                  <w:lang w:val="en-US"/>
+                </w:rPr>
+              </w:pPr>
+              <w:r>
+                <w:rPr>
+                  <w:noProof/>
+                  <w:lang w:val="en-US"/>
+                </w:rPr>
+                <w:t xml:space="preserve">Corsus, S., 2020. </w:t>
+              </w:r>
+              <w:r>
+                <w:rPr>
+                  <w:i/>
+                  <w:iCs/>
+                  <w:noProof/>
+                  <w:lang w:val="en-US"/>
+                </w:rPr>
+                <w:t xml:space="preserve">Constellations. </w:t>
+              </w:r>
+              <w:r>
+                <w:rPr>
+                  <w:noProof/>
+                  <w:lang w:val="en-US"/>
+                </w:rPr>
+                <w:t>[Sound Recording].</w:t>
+              </w:r>
+            </w:p>
+            <w:p>
+              <w:pPr>
+                <w:pStyle w:val="Bibliography"/>
+                <w:rPr>
+                  <w:noProof/>
+                  <w:lang w:val="en-US"/>
+                </w:rPr>
+              </w:pPr>
+              <w:r>
+                <w:rPr>
+                  <w:noProof/>
+                  <w:lang w:val="en-US"/>
+                </w:rPr>
+                <w:t xml:space="preserve">garleth93, 2018. </w:t>
+              </w:r>
+              <w:r>
+                <w:rPr>
+                  <w:i/>
+                  <w:iCs/>
+                  <w:noProof/>
+                  <w:lang w:val="en-US"/>
+                </w:rPr>
+                <w:t xml:space="preserve">Oars 3D Model. </w:t>
+              </w:r>
+              <w:r>
+                <w:rPr>
+                  <w:noProof/>
+                  <w:lang w:val="en-US"/>
+                </w:rPr>
+                <w:t xml:space="preserve">[Online] </w:t>
+              </w:r>
+              <w:r>
+                <w:rPr>
+                  <w:noProof/>
+                  <w:lang w:val="en-US"/>
+                </w:rPr>
+                <w:br/>
+                <w:t xml:space="preserve">Available at: </w:t>
+              </w:r>
+              <w:r>
+                <w:rPr>
+                  <w:noProof/>
+                  <w:u w:val="single"/>
+                  <w:lang w:val="en-US"/>
+                </w:rPr>
+                <w:t>https://free3d.com/3d-model/oars-753358.html</w:t>
+              </w:r>
+            </w:p>
+            <w:p>
+              <w:pPr>
+                <w:pStyle w:val="Bibliography"/>
+                <w:rPr>
+                  <w:noProof/>
+                  <w:lang w:val="en-US"/>
+                </w:rPr>
+              </w:pPr>
+              <w:r>
+                <w:rPr>
+                  <w:noProof/>
+                  <w:lang w:val="en-US"/>
+                </w:rPr>
+                <w:t xml:space="preserve">Jayanam, 2017. </w:t>
+              </w:r>
+              <w:r>
+                <w:rPr>
+                  <w:i/>
+                  <w:iCs/>
+                  <w:noProof/>
+                  <w:lang w:val="en-US"/>
+                </w:rPr>
+                <w:t xml:space="preserve">Unreal Engine 4 Emissive Material. </w:t>
+              </w:r>
+              <w:r>
+                <w:rPr>
+                  <w:noProof/>
+                  <w:lang w:val="en-US"/>
+                </w:rPr>
+                <w:t xml:space="preserve">[Online] </w:t>
+              </w:r>
+              <w:r>
+                <w:rPr>
+                  <w:noProof/>
+                  <w:lang w:val="en-US"/>
+                </w:rPr>
+                <w:br/>
+                <w:t xml:space="preserve">Available at: </w:t>
+              </w:r>
+              <w:r>
+                <w:rPr>
+                  <w:noProof/>
+                  <w:u w:val="single"/>
+                  <w:lang w:val="en-US"/>
+                </w:rPr>
+                <w:t>https://www.youtube.com/watch?v=Q45HW6hsJzQ</w:t>
+              </w:r>
+              <w:r>
+                <w:rPr>
+                  <w:noProof/>
+                  <w:lang w:val="en-US"/>
+                </w:rPr>
+                <w:br/>
+                <w:t>[Accessed 10 October 2020].</w:t>
+              </w:r>
+            </w:p>
+            <w:p>
+              <w:pPr>
+                <w:pStyle w:val="Bibliography"/>
+                <w:rPr>
+                  <w:noProof/>
+                  <w:lang w:val="en-US"/>
+                </w:rPr>
+              </w:pPr>
+              <w:r>
+                <w:rPr>
+                  <w:noProof/>
+                  <w:lang w:val="en-US"/>
+                </w:rPr>
+                <w:t xml:space="preserve">Markom3D, 2018. </w:t>
+              </w:r>
+              <w:r>
+                <w:rPr>
+                  <w:i/>
+                  <w:iCs/>
+                  <w:noProof/>
+                  <w:lang w:val="en-US"/>
+                </w:rPr>
+                <w:t xml:space="preserve">UE4 - Pick up an Object - Unreal Engine 4 Blueprints Tutorial. </w:t>
+              </w:r>
+              <w:r>
+                <w:rPr>
+                  <w:noProof/>
+                  <w:lang w:val="en-US"/>
+                </w:rPr>
+                <w:t xml:space="preserve">[Online] </w:t>
+              </w:r>
+              <w:r>
+                <w:rPr>
+                  <w:noProof/>
+                  <w:lang w:val="en-US"/>
+                </w:rPr>
+                <w:br/>
+                <w:t xml:space="preserve">Available at: </w:t>
+              </w:r>
+              <w:r>
+                <w:rPr>
+                  <w:noProof/>
+                  <w:u w:val="single"/>
+                  <w:lang w:val="en-US"/>
+                </w:rPr>
                 <w:t>https://www.youtube.com/watch?v=bJeigo_Yj1c</w:t>
               </w:r>
               <w:r>
@@ -217,6 +719,199 @@
                 </w:rPr>
                 <w:br/>
                 <w:t>[Accessed 9 October 2020].</w:t>
+              </w:r>
+            </w:p>
+            <w:p>
+              <w:pPr>
+                <w:pStyle w:val="Bibliography"/>
+                <w:rPr>
+                  <w:noProof/>
+                  <w:lang w:val="en-US"/>
+                </w:rPr>
+              </w:pPr>
+              <w:r>
+                <w:rPr>
+                  <w:noProof/>
+                  <w:lang w:val="en-US"/>
+                </w:rPr>
+                <w:t xml:space="preserve">maximilianmetal, 2013. </w:t>
+              </w:r>
+              <w:r>
+                <w:rPr>
+                  <w:i/>
+                  <w:iCs/>
+                  <w:noProof/>
+                  <w:lang w:val="en-US"/>
+                </w:rPr>
+                <w:t xml:space="preserve">Old Fence. </w:t>
+              </w:r>
+              <w:r>
+                <w:rPr>
+                  <w:noProof/>
+                  <w:lang w:val="en-US"/>
+                </w:rPr>
+                <w:t xml:space="preserve">[Online] </w:t>
+              </w:r>
+              <w:r>
+                <w:rPr>
+                  <w:noProof/>
+                  <w:lang w:val="en-US"/>
+                </w:rPr>
+                <w:br/>
+                <w:t xml:space="preserve">Available at: </w:t>
+              </w:r>
+              <w:r>
+                <w:rPr>
+                  <w:noProof/>
+                  <w:u w:val="single"/>
+                  <w:lang w:val="en-US"/>
+                </w:rPr>
+                <w:t>https://www.turbosquid.com/3d-models/old-fence-obj-free/733492</w:t>
+              </w:r>
+            </w:p>
+            <w:p>
+              <w:pPr>
+                <w:pStyle w:val="Bibliography"/>
+                <w:rPr>
+                  <w:noProof/>
+                  <w:lang w:val="en-US"/>
+                </w:rPr>
+              </w:pPr>
+              <w:r>
+                <w:rPr>
+                  <w:noProof/>
+                  <w:lang w:val="en-US"/>
+                </w:rPr>
+                <w:t xml:space="preserve">printable_models, 2018. </w:t>
+              </w:r>
+              <w:r>
+                <w:rPr>
+                  <w:i/>
+                  <w:iCs/>
+                  <w:noProof/>
+                  <w:lang w:val="en-US"/>
+                </w:rPr>
+                <w:t xml:space="preserve">Statue V1 3D Model. </w:t>
+              </w:r>
+              <w:r>
+                <w:rPr>
+                  <w:noProof/>
+                  <w:lang w:val="en-US"/>
+                </w:rPr>
+                <w:t xml:space="preserve">[Online] </w:t>
+              </w:r>
+              <w:r>
+                <w:rPr>
+                  <w:noProof/>
+                  <w:lang w:val="en-US"/>
+                </w:rPr>
+                <w:br/>
+                <w:t xml:space="preserve">Available at: </w:t>
+              </w:r>
+              <w:r>
+                <w:rPr>
+                  <w:noProof/>
+                  <w:u w:val="single"/>
+                  <w:lang w:val="en-US"/>
+                </w:rPr>
+                <w:t>https://free3d.com/3d-model/statue-v1--445854.html</w:t>
+              </w:r>
+            </w:p>
+            <w:p>
+              <w:pPr>
+                <w:pStyle w:val="Bibliography"/>
+                <w:rPr>
+                  <w:noProof/>
+                  <w:lang w:val="en-US"/>
+                </w:rPr>
+              </w:pPr>
+              <w:r>
+                <w:rPr>
+                  <w:noProof/>
+                  <w:lang w:val="en-US"/>
+                </w:rPr>
+                <w:lastRenderedPageBreak/>
+                <w:t xml:space="preserve">STGshop, 2018. </w:t>
+              </w:r>
+              <w:r>
+                <w:rPr>
+                  <w:i/>
+                  <w:iCs/>
+                  <w:noProof/>
+                  <w:lang w:val="en-US"/>
+                </w:rPr>
+                <w:t xml:space="preserve">Rocks Cliffs Free low-poly 3D model. </w:t>
+              </w:r>
+              <w:r>
+                <w:rPr>
+                  <w:noProof/>
+                  <w:lang w:val="en-US"/>
+                </w:rPr>
+                <w:t xml:space="preserve">[Online] </w:t>
+              </w:r>
+              <w:r>
+                <w:rPr>
+                  <w:noProof/>
+                  <w:lang w:val="en-US"/>
+                </w:rPr>
+                <w:br/>
+                <w:t xml:space="preserve">Available at: </w:t>
+              </w:r>
+              <w:r>
+                <w:rPr>
+                  <w:noProof/>
+                  <w:u w:val="single"/>
+                  <w:lang w:val="en-US"/>
+                </w:rPr>
+                <w:t>https://www.cgtrader.com/free-3d-models/exterior/landscape/rocks-cliffs</w:t>
+              </w:r>
+            </w:p>
+            <w:p>
+              <w:pPr>
+                <w:pStyle w:val="Bibliography"/>
+                <w:rPr>
+                  <w:noProof/>
+                  <w:lang w:val="en-US"/>
+                </w:rPr>
+              </w:pPr>
+              <w:r>
+                <w:rPr>
+                  <w:noProof/>
+                  <w:lang w:val="en-US"/>
+                </w:rPr>
+                <w:t xml:space="preserve">xenia, 2017. </w:t>
+              </w:r>
+              <w:r>
+                <w:rPr>
+                  <w:i/>
+                  <w:iCs/>
+                  <w:noProof/>
+                  <w:lang w:val="en-US"/>
+                </w:rPr>
+                <w:t xml:space="preserve">Fir Low Poly 3D Model. </w:t>
+              </w:r>
+              <w:r>
+                <w:rPr>
+                  <w:noProof/>
+                  <w:lang w:val="en-US"/>
+                </w:rPr>
+                <w:t xml:space="preserve">[Online] </w:t>
+              </w:r>
+              <w:r>
+                <w:rPr>
+                  <w:noProof/>
+                  <w:lang w:val="en-US"/>
+                </w:rPr>
+                <w:br/>
+                <w:t xml:space="preserve">Available at: </w:t>
+              </w:r>
+              <w:r>
+                <w:rPr>
+                  <w:noProof/>
+                  <w:u w:val="single"/>
+                  <w:lang w:val="en-US"/>
+                </w:rPr>
+                <w:t>https://free3d.com/3d-model/fir-low-poly-11569.html</w:t>
               </w:r>
             </w:p>
             <w:p>
@@ -233,7 +928,6 @@
         </w:sdt>
       </w:sdtContent>
     </w:sdt>
-    <w:p/>
     <w:p/>
     <w:sectPr>
       <w:pgSz w:w="11906" w:h="16838"/>
@@ -1092,11 +1786,216 @@
     <b:URL>https://www.youtube.com/watch?v=Q45HW6hsJzQ</b:URL>
     <b:RefOrder>2</b:RefOrder>
   </b:Source>
+  <b:Source>
+    <b:Tag>Cor20</b:Tag>
+    <b:SourceType>SoundRecording</b:SourceType>
+    <b:Guid>{F1F5EAD1-155F-4D56-A0A9-EF87CDD45841}</b:Guid>
+    <b:Title>Constellations</b:Title>
+    <b:Year>2020</b:Year>
+    <b:URL>https://freemusicarchive.org/genre/Ambient</b:URL>
+    <b:Author>
+      <b:Composer>
+        <b:NameList>
+          <b:Person>
+            <b:Last>Corsus</b:Last>
+            <b:First>Siddhartha</b:First>
+          </b:Person>
+        </b:NameList>
+      </b:Composer>
+    </b:Author>
+    <b:RefOrder>3</b:RefOrder>
+  </b:Source>
+  <b:Source>
+    <b:Tag>Cgt</b:Tag>
+    <b:SourceType>InternetSite</b:SourceType>
+    <b:Guid>{7079C4D3-A67C-44D8-842A-0B11DB2ABBD2}</b:Guid>
+    <b:Title>Cgtrader</b:Title>
+    <b:URL>https://www.cgtrader.com/free-3d-models</b:URL>
+    <b:RefOrder>4</b:RefOrder>
+  </b:Source>
+  <b:Source>
+    <b:Tag>Tur</b:Tag>
+    <b:SourceType>InternetSite</b:SourceType>
+    <b:Guid>{5C57BF87-7B06-43E0-A4FB-0B4517EAFE90}</b:Guid>
+    <b:Title>TurboSquid</b:Title>
+    <b:URL>https://www.turbosquid.com/Search/3D-Models/free</b:URL>
+    <b:RefOrder>5</b:RefOrder>
+  </b:Source>
+  <b:Source>
+    <b:Tag>Fre</b:Tag>
+    <b:SourceType>InternetSite</b:SourceType>
+    <b:Guid>{9E055EFA-5E4A-4BF7-AE5A-D1AFFE55B668}</b:Guid>
+    <b:Title>Free3D</b:Title>
+    <b:URL>https://free3d.com/</b:URL>
+    <b:RefOrder>6</b:RefOrder>
+  </b:Source>
+  <b:Source>
+    <b:Tag>apo14</b:Tag>
+    <b:SourceType>InternetSite</b:SourceType>
+    <b:Guid>{B29AABBB-CF68-452B-A30B-19C44A178137}</b:Guid>
+    <b:Author>
+      <b:Author>
+        <b:NameList>
+          <b:Person>
+            <b:Last>apocalypse_67</b:Last>
+          </b:Person>
+        </b:NameList>
+      </b:Author>
+    </b:Author>
+    <b:Title>Free 3D Lighthouse Models</b:Title>
+    <b:Year>2014</b:Year>
+    <b:URL>https://free3d.com/3d-model/lighthouse-44581.html</b:URL>
+    <b:RefOrder>7</b:RefOrder>
+  </b:Source>
+  <b:Source>
+    <b:Tag>ahm15</b:Tag>
+    <b:SourceType>InternetSite</b:SourceType>
+    <b:Guid>{49C2AE3B-69EE-478D-A9C0-510E47E2329A}</b:Guid>
+    <b:Author>
+      <b:Author>
+        <b:NameList>
+          <b:Person>
+            <b:Last>ahmetsalih</b:Last>
+          </b:Person>
+        </b:NameList>
+      </b:Author>
+    </b:Author>
+    <b:Title>Boat 3D Model</b:Title>
+    <b:Year>2015</b:Year>
+    <b:URL>https://free3d.com/3d-model/boat-37697.html</b:URL>
+    <b:RefOrder>8</b:RefOrder>
+  </b:Source>
+  <b:Source>
+    <b:Tag>STG18</b:Tag>
+    <b:SourceType>InternetSite</b:SourceType>
+    <b:Guid>{54CEB758-C71D-475B-B098-40E25231C22A}</b:Guid>
+    <b:Author>
+      <b:Author>
+        <b:NameList>
+          <b:Person>
+            <b:Last>STGshop</b:Last>
+          </b:Person>
+        </b:NameList>
+      </b:Author>
+    </b:Author>
+    <b:Title>Rocks Cliffs Free low-poly 3D model</b:Title>
+    <b:Year>2018</b:Year>
+    <b:URL>https://www.cgtrader.com/free-3d-models/exterior/landscape/rocks-cliffs</b:URL>
+    <b:RefOrder>9</b:RefOrder>
+  </b:Source>
+  <b:Source>
+    <b:Tag>gar18</b:Tag>
+    <b:SourceType>InternetSite</b:SourceType>
+    <b:Guid>{E3BC3CBE-2974-4EC1-A5F1-73D67F58876C}</b:Guid>
+    <b:Author>
+      <b:Author>
+        <b:NameList>
+          <b:Person>
+            <b:Last>garleth93</b:Last>
+          </b:Person>
+        </b:NameList>
+      </b:Author>
+    </b:Author>
+    <b:Title>Oars 3D Model</b:Title>
+    <b:Year>2018</b:Year>
+    <b:URL>https://free3d.com/3d-model/oars-753358.html</b:URL>
+    <b:RefOrder>10</b:RefOrder>
+  </b:Source>
+  <b:Source>
+    <b:Tag>ada18</b:Tag>
+    <b:SourceType>InternetSite</b:SourceType>
+    <b:Guid>{1AF4B264-D73C-43FD-8B18-B6229EF9CE73}</b:Guid>
+    <b:Author>
+      <b:Author>
+        <b:NameList>
+          <b:Person>
+            <b:Last>adam127</b:Last>
+          </b:Person>
+        </b:NameList>
+      </b:Author>
+    </b:Author>
+    <b:Title>Campfire Free low-poly 3D model</b:Title>
+    <b:Year>2018</b:Year>
+    <b:URL>https://www.cgtrader.com/free-3d-models/exterior/other/campfire-ee96a752-0bc7-40ca-b6d2-37c5b6e7da6a</b:URL>
+    <b:RefOrder>11</b:RefOrder>
+  </b:Source>
+  <b:Source>
+    <b:Tag>aki14</b:Tag>
+    <b:SourceType>InternetSite</b:SourceType>
+    <b:Guid>{3ECC3E51-06F0-45E0-BF91-0B9867737D1F}</b:Guid>
+    <b:Author>
+      <b:Author>
+        <b:NameList>
+          <b:Person>
+            <b:Last>akimka</b:Last>
+          </b:Person>
+        </b:NameList>
+      </b:Author>
+    </b:Author>
+    <b:Title>Bench With Backrest 3D Model</b:Title>
+    <b:Year>2014</b:Year>
+    <b:URL>https://free3d.com/3d-model/bench-with-backrest-80150.html</b:URL>
+    <b:RefOrder>12</b:RefOrder>
+  </b:Source>
+  <b:Source>
+    <b:Tag>pri18</b:Tag>
+    <b:SourceType>InternetSite</b:SourceType>
+    <b:Guid>{8DE5123D-8525-4B72-ACB4-721C3B4A17EF}</b:Guid>
+    <b:Author>
+      <b:Author>
+        <b:NameList>
+          <b:Person>
+            <b:Last>printable_models</b:Last>
+          </b:Person>
+        </b:NameList>
+      </b:Author>
+    </b:Author>
+    <b:Title>Statue V1 3D Model</b:Title>
+    <b:Year>2018</b:Year>
+    <b:URL>https://free3d.com/3d-model/statue-v1--445854.html</b:URL>
+    <b:RefOrder>13</b:RefOrder>
+  </b:Source>
+  <b:Source>
+    <b:Tag>max13</b:Tag>
+    <b:SourceType>InternetSite</b:SourceType>
+    <b:Guid>{77C05E79-3C3F-4912-A3D0-37A840B5B345}</b:Guid>
+    <b:Author>
+      <b:Author>
+        <b:NameList>
+          <b:Person>
+            <b:Last>maximilianmetal</b:Last>
+          </b:Person>
+        </b:NameList>
+      </b:Author>
+    </b:Author>
+    <b:Title>Old Fence</b:Title>
+    <b:Year>2013</b:Year>
+    <b:URL>https://www.turbosquid.com/3d-models/old-fence-obj-free/733492</b:URL>
+    <b:RefOrder>14</b:RefOrder>
+  </b:Source>
+  <b:Source>
+    <b:Tag>xen17</b:Tag>
+    <b:SourceType>InternetSite</b:SourceType>
+    <b:Guid>{6CCFBC6D-5EB7-4101-BCC8-7EC664617D10}</b:Guid>
+    <b:Author>
+      <b:Author>
+        <b:NameList>
+          <b:Person>
+            <b:Last>xenia</b:Last>
+          </b:Person>
+        </b:NameList>
+      </b:Author>
+    </b:Author>
+    <b:Title>Fir Low Poly 3D Model</b:Title>
+    <b:Year>2017</b:Year>
+    <b:URL>https://free3d.com/3d-model/fir-low-poly-11569.html</b:URL>
+    <b:RefOrder>15</b:RefOrder>
+  </b:Source>
 </b:Sources>
 </file>
 
 <file path=customXml/itemProps1.xml><?xml version="1.0" encoding="utf-8"?>
-<ds:datastoreItem xmlns:ds="http://schemas.openxmlformats.org/officeDocument/2006/customXml" ds:itemID="{74E07807-40E8-4233-B753-DD15BCF3A59D}">
+<ds:datastoreItem xmlns:ds="http://schemas.openxmlformats.org/officeDocument/2006/customXml" ds:itemID="{080406EE-5858-4211-92F9-C089C46674D6}">
   <ds:schemaRefs>
     <ds:schemaRef ds:uri="http://schemas.openxmlformats.org/officeDocument/2006/bibliography"/>
   </ds:schemaRefs>
